--- a/docs/EBU6230_CWK_2023.docx
+++ b/docs/EBU6230_CWK_2023.docx
@@ -783,6 +783,12 @@
         </w:rPr>
         <w:t xml:space="preserve"> </w:t>
       </w:r>
+      <w:r>
+        <w:rPr>
+          <w:rFonts w:cs="Arial"/>
+        </w:rPr>
+        <w:t>Open the file containing the image using a file I/O function.</w:t>
+      </w:r>
     </w:p>
     <w:p>
       <w:pPr>
@@ -799,7 +805,7 @@
         <w:rPr>
           <w:rFonts w:cs="Arial"/>
         </w:rPr>
-        <w:t xml:space="preserve"> </w:t>
+        <w:t>Read the image header to determine the image format, width, height, and maximum pixel value.</w:t>
       </w:r>
     </w:p>
     <w:p>
@@ -817,7 +823,7 @@
         <w:rPr>
           <w:rFonts w:cs="Arial"/>
         </w:rPr>
-        <w:t xml:space="preserve"> </w:t>
+        <w:t>Allocate memory for the image data based on the width and height.</w:t>
       </w:r>
     </w:p>
     <w:p>
@@ -835,7 +841,7 @@
         <w:rPr>
           <w:rFonts w:cs="Arial"/>
         </w:rPr>
-        <w:t xml:space="preserve"> </w:t>
+        <w:t>Read the pixel data from the file and store it in the allocated memory.</w:t>
       </w:r>
     </w:p>
     <w:p>
@@ -853,7 +859,7 @@
         <w:rPr>
           <w:rFonts w:cs="Arial"/>
         </w:rPr>
-        <w:t xml:space="preserve"> </w:t>
+        <w:t>Close the file.</w:t>
       </w:r>
     </w:p>
     <w:p>
@@ -888,6 +894,12 @@
         </w:rPr>
         <w:t xml:space="preserve"> </w:t>
       </w:r>
+      <w:r>
+        <w:rPr>
+          <w:rFonts w:cs="Arial"/>
+        </w:rPr>
+        <w:t>Open a file for writing using a file I/O function.</w:t>
+      </w:r>
     </w:p>
     <w:p>
       <w:pPr>
@@ -904,7 +916,7 @@
         <w:rPr>
           <w:rFonts w:cs="Arial"/>
         </w:rPr>
-        <w:t xml:space="preserve"> </w:t>
+        <w:t>Write the image header to the file, including the image format, width, height, and maximum pixel value.</w:t>
       </w:r>
     </w:p>
     <w:p>
@@ -922,7 +934,7 @@
         <w:rPr>
           <w:rFonts w:cs="Arial"/>
         </w:rPr>
-        <w:t xml:space="preserve"> </w:t>
+        <w:t>Write the pixel data to the file in the appropriate format.</w:t>
       </w:r>
     </w:p>
     <w:p>
@@ -940,7 +952,7 @@
         <w:rPr>
           <w:rFonts w:cs="Arial"/>
         </w:rPr>
-        <w:t xml:space="preserve"> </w:t>
+        <w:t>Close the file.</w:t>
       </w:r>
     </w:p>
     <w:p>
@@ -958,7 +970,7 @@
         <w:rPr>
           <w:rFonts w:cs="Arial"/>
         </w:rPr>
-        <w:t xml:space="preserve"> </w:t>
+        <w:t>Free the memory allocated for the image data.</w:t>
       </w:r>
     </w:p>
     <w:p>
@@ -1003,38 +1015,43 @@
         </w:pBdr>
         <w:jc w:val="both"/>
         <w:rPr>
-          <w:rFonts w:cs="Arial"/>
-        </w:rPr>
-      </w:pPr>
-    </w:p>
-    <w:p>
-      <w:pPr>
-        <w:pBdr>
-          <w:top w:val="single" w:sz="4" w:space="1" w:color="auto"/>
-          <w:left w:val="single" w:sz="4" w:space="4" w:color="auto"/>
-          <w:bottom w:val="single" w:sz="4" w:space="1" w:color="auto"/>
-          <w:right w:val="single" w:sz="4" w:space="4" w:color="auto"/>
-        </w:pBdr>
-        <w:jc w:val="both"/>
-        <w:rPr>
-          <w:rFonts w:cs="Arial"/>
-          <w:lang w:eastAsia="zh-CN"/>
-        </w:rPr>
-      </w:pPr>
-    </w:p>
-    <w:p>
-      <w:pPr>
-        <w:pBdr>
-          <w:top w:val="single" w:sz="4" w:space="1" w:color="auto"/>
-          <w:left w:val="single" w:sz="4" w:space="4" w:color="auto"/>
-          <w:bottom w:val="single" w:sz="4" w:space="1" w:color="auto"/>
-          <w:right w:val="single" w:sz="4" w:space="4" w:color="auto"/>
-        </w:pBdr>
-        <w:jc w:val="both"/>
-        <w:rPr>
-          <w:rFonts w:cs="Arial"/>
-        </w:rPr>
-      </w:pPr>
+          <w:rFonts w:cs="Arial" w:hint="eastAsia"/>
+        </w:rPr>
+      </w:pPr>
+      <w:r>
+        <w:rPr>
+          <w:rFonts w:cs="Arial"/>
+        </w:rPr>
+        <w:t xml:space="preserve">The difference between the identifiers P3 and P6 is that P3 indicates a PPM image in ASCII format, where each pixel value is represented by a decimal number in the range 0-255, separated by whitespace. P6 indicates a PPM image in binary format, where each pixel value is represented by a single byte in the range 0-255. PGM images use the same identifier </w:t>
+      </w:r>
+      <w:proofErr w:type="gramStart"/>
+      <w:r>
+        <w:rPr>
+          <w:rFonts w:cs="Arial"/>
+        </w:rPr>
+        <w:t>format, but</w:t>
+      </w:r>
+      <w:proofErr w:type="gramEnd"/>
+      <w:r>
+        <w:rPr>
+          <w:rFonts w:cs="Arial"/>
+        </w:rPr>
+        <w:t xml:space="preserve"> represent grayscale images instead of </w:t>
+      </w:r>
+      <w:proofErr w:type="spellStart"/>
+      <w:r>
+        <w:rPr>
+          <w:rFonts w:cs="Arial"/>
+        </w:rPr>
+        <w:t>color</w:t>
+      </w:r>
+      <w:proofErr w:type="spellEnd"/>
+      <w:r>
+        <w:rPr>
+          <w:rFonts w:cs="Arial"/>
+        </w:rPr>
+        <w:t xml:space="preserve"> images.</w:t>
+      </w:r>
     </w:p>
     <w:p>
       <w:pPr>
@@ -1333,25 +1350,105 @@
           <w:szCs w:val="20"/>
         </w:rPr>
       </w:pPr>
-    </w:p>
-    <w:p>
-      <w:pPr>
-        <w:autoSpaceDE w:val="0"/>
-        <w:autoSpaceDN w:val="0"/>
-        <w:adjustRightInd w:val="0"/>
-        <w:rPr>
-          <w:rFonts w:ascii="Arial" w:hAnsi="Arial" w:cs="Arial"/>
-          <w:sz w:val="20"/>
-          <w:szCs w:val="20"/>
-        </w:rPr>
-      </w:pPr>
-      <w:r>
-        <w:rPr>
-          <w:rFonts w:ascii="Arial" w:hAnsi="Arial" w:cs="Arial"/>
-          <w:sz w:val="20"/>
-          <w:szCs w:val="20"/>
-        </w:rPr>
-        <w:t>Use thee box</w:t>
+      <w:r>
+        <w:rPr>
+          <w:rFonts w:ascii="Arial" w:hAnsi="Arial" w:cs="Arial"/>
+          <w:sz w:val="20"/>
+          <w:szCs w:val="20"/>
+        </w:rPr>
+        <w:t xml:space="preserve">In the YUV </w:t>
+      </w:r>
+      <w:proofErr w:type="spellStart"/>
+      <w:r>
+        <w:rPr>
+          <w:rFonts w:ascii="Arial" w:hAnsi="Arial" w:cs="Arial"/>
+          <w:sz w:val="20"/>
+          <w:szCs w:val="20"/>
+        </w:rPr>
+        <w:t>color</w:t>
+      </w:r>
+      <w:proofErr w:type="spellEnd"/>
+      <w:r>
+        <w:rPr>
+          <w:rFonts w:ascii="Arial" w:hAnsi="Arial" w:cs="Arial"/>
+          <w:sz w:val="20"/>
+          <w:szCs w:val="20"/>
+        </w:rPr>
+        <w:t xml:space="preserve"> space, the Y component represents the luminance or brightness of an image. It is the component that is used to represent the </w:t>
+      </w:r>
+      <w:proofErr w:type="gramStart"/>
+      <w:r>
+        <w:rPr>
+          <w:rFonts w:ascii="Arial" w:hAnsi="Arial" w:cs="Arial"/>
+          <w:sz w:val="20"/>
+          <w:szCs w:val="20"/>
+        </w:rPr>
+        <w:t>grey-levels</w:t>
+      </w:r>
+      <w:proofErr w:type="gramEnd"/>
+      <w:r>
+        <w:rPr>
+          <w:rFonts w:ascii="Arial" w:hAnsi="Arial" w:cs="Arial"/>
+          <w:sz w:val="20"/>
+          <w:szCs w:val="20"/>
+        </w:rPr>
+        <w:t xml:space="preserve"> of an image. The U and V components represent the chrominance or </w:t>
+      </w:r>
+      <w:proofErr w:type="spellStart"/>
+      <w:r>
+        <w:rPr>
+          <w:rFonts w:ascii="Arial" w:hAnsi="Arial" w:cs="Arial"/>
+          <w:sz w:val="20"/>
+          <w:szCs w:val="20"/>
+        </w:rPr>
+        <w:t>color</w:t>
+      </w:r>
+      <w:proofErr w:type="spellEnd"/>
+      <w:r>
+        <w:rPr>
+          <w:rFonts w:ascii="Arial" w:hAnsi="Arial" w:cs="Arial"/>
+          <w:sz w:val="20"/>
+          <w:szCs w:val="20"/>
+        </w:rPr>
+        <w:t xml:space="preserve"> information of the image.</w:t>
+      </w:r>
+    </w:p>
+    <w:p>
+      <w:pPr>
+        <w:autoSpaceDE w:val="0"/>
+        <w:autoSpaceDN w:val="0"/>
+        <w:adjustRightInd w:val="0"/>
+        <w:rPr>
+          <w:rFonts w:ascii="Arial" w:hAnsi="Arial" w:cs="Arial"/>
+          <w:sz w:val="20"/>
+          <w:szCs w:val="20"/>
+        </w:rPr>
+      </w:pPr>
+      <w:r>
+        <w:rPr>
+          <w:rFonts w:ascii="Arial" w:hAnsi="Arial" w:cs="Arial"/>
+          <w:sz w:val="20"/>
+          <w:szCs w:val="20"/>
+        </w:rPr>
+        <w:t xml:space="preserve">Use </w:t>
+      </w:r>
+      <w:proofErr w:type="gramStart"/>
+      <w:r>
+        <w:rPr>
+          <w:rFonts w:ascii="Arial" w:hAnsi="Arial" w:cs="Arial"/>
+          <w:sz w:val="20"/>
+          <w:szCs w:val="20"/>
+        </w:rPr>
+        <w:t>thee</w:t>
+      </w:r>
+      <w:proofErr w:type="gramEnd"/>
+      <w:r>
+        <w:rPr>
+          <w:rFonts w:ascii="Arial" w:hAnsi="Arial" w:cs="Arial"/>
+          <w:sz w:val="20"/>
+          <w:szCs w:val="20"/>
+        </w:rPr>
+        <w:t xml:space="preserve"> box</w:t>
       </w:r>
       <w:r>
         <w:rPr>
